--- a/algorithm/算法小抄.docx
+++ b/algorithm/算法小抄.docx
@@ -370,6 +370,2130 @@
           <w:szCs w:val="24"/>
         </w:rPr>
       </w:pPr>
+    </w:p>
+    <w:p>
+      <w:pPr>
+        <w:rPr>
+          <w:rFonts w:hint="eastAsia"/>
+          <w:sz w:val="24"/>
+          <w:szCs w:val="24"/>
+        </w:rPr>
+      </w:pPr>
+      <w:r>
+        <w:rPr>
+          <w:rFonts w:hint="eastAsia"/>
+          <w:sz w:val="24"/>
+          <w:szCs w:val="24"/>
+        </w:rPr>
+        <w:t>(1).N</w:t>
+      </w:r>
+      <w:r>
+        <w:rPr>
+          <w:rFonts w:hint="eastAsia"/>
+          <w:sz w:val="24"/>
+          <w:szCs w:val="24"/>
+        </w:rPr>
+        <w:t>皇后问题</w:t>
+      </w:r>
+    </w:p>
+    <w:p>
+      <w:pPr>
+        <w:rPr>
+          <w:rFonts w:hint="eastAsia"/>
+          <w:sz w:val="24"/>
+          <w:szCs w:val="24"/>
+        </w:rPr>
+      </w:pPr>
+      <w:r>
+        <w:rPr>
+          <w:rFonts w:hint="eastAsia"/>
+          <w:sz w:val="24"/>
+          <w:szCs w:val="24"/>
+        </w:rPr>
+        <w:t>#</w:t>
+      </w:r>
+      <w:proofErr w:type="spellStart"/>
+      <w:r>
+        <w:rPr>
+          <w:rFonts w:hint="eastAsia"/>
+          <w:sz w:val="24"/>
+          <w:szCs w:val="24"/>
+        </w:rPr>
+        <w:t>inlcude</w:t>
+      </w:r>
+      <w:proofErr w:type="spellEnd"/>
+      <w:r>
+        <w:rPr>
+          <w:rFonts w:hint="eastAsia"/>
+          <w:sz w:val="24"/>
+          <w:szCs w:val="24"/>
+        </w:rPr>
+        <w:t xml:space="preserve"> &lt;vector&gt;</w:t>
+      </w:r>
+    </w:p>
+    <w:p>
+      <w:pPr>
+        <w:rPr>
+          <w:rFonts w:hint="eastAsia"/>
+          <w:sz w:val="24"/>
+          <w:szCs w:val="24"/>
+        </w:rPr>
+      </w:pPr>
+      <w:r>
+        <w:rPr>
+          <w:rFonts w:hint="eastAsia"/>
+          <w:sz w:val="24"/>
+          <w:szCs w:val="24"/>
+        </w:rPr>
+        <w:t>#</w:t>
+      </w:r>
+      <w:proofErr w:type="spellStart"/>
+      <w:r>
+        <w:rPr>
+          <w:rFonts w:hint="eastAsia"/>
+          <w:sz w:val="24"/>
+          <w:szCs w:val="24"/>
+        </w:rPr>
+        <w:t>inlcude</w:t>
+      </w:r>
+      <w:proofErr w:type="spellEnd"/>
+      <w:r>
+        <w:rPr>
+          <w:rFonts w:hint="eastAsia"/>
+          <w:sz w:val="24"/>
+          <w:szCs w:val="24"/>
+        </w:rPr>
+        <w:t xml:space="preserve"> &lt;algorithm&gt;</w:t>
+      </w:r>
+    </w:p>
+    <w:p>
+      <w:pPr>
+        <w:rPr>
+          <w:rFonts w:hint="eastAsia"/>
+          <w:sz w:val="24"/>
+          <w:szCs w:val="24"/>
+        </w:rPr>
+      </w:pPr>
+      <w:proofErr w:type="gramStart"/>
+      <w:r>
+        <w:rPr>
+          <w:rFonts w:hint="eastAsia"/>
+          <w:sz w:val="24"/>
+          <w:szCs w:val="24"/>
+        </w:rPr>
+        <w:t>using</w:t>
+      </w:r>
+      <w:proofErr w:type="gramEnd"/>
+      <w:r>
+        <w:rPr>
+          <w:rFonts w:hint="eastAsia"/>
+          <w:sz w:val="24"/>
+          <w:szCs w:val="24"/>
+        </w:rPr>
+        <w:t xml:space="preserve"> namespace </w:t>
+      </w:r>
+      <w:proofErr w:type="spellStart"/>
+      <w:r>
+        <w:rPr>
+          <w:rFonts w:hint="eastAsia"/>
+          <w:sz w:val="24"/>
+          <w:szCs w:val="24"/>
+        </w:rPr>
+        <w:t>std</w:t>
+      </w:r>
+      <w:proofErr w:type="spellEnd"/>
+      <w:r>
+        <w:rPr>
+          <w:rFonts w:hint="eastAsia"/>
+          <w:sz w:val="24"/>
+          <w:szCs w:val="24"/>
+        </w:rPr>
+        <w:t>;</w:t>
+      </w:r>
+    </w:p>
+    <w:p>
+      <w:pPr>
+        <w:rPr>
+          <w:rFonts w:hint="eastAsia"/>
+          <w:sz w:val="24"/>
+          <w:szCs w:val="24"/>
+        </w:rPr>
+      </w:pPr>
+    </w:p>
+    <w:p>
+      <w:pPr>
+        <w:rPr>
+          <w:rFonts w:hint="eastAsia"/>
+          <w:sz w:val="24"/>
+          <w:szCs w:val="24"/>
+        </w:rPr>
+      </w:pPr>
+      <w:proofErr w:type="gramStart"/>
+      <w:r>
+        <w:rPr>
+          <w:rFonts w:hint="eastAsia"/>
+          <w:sz w:val="24"/>
+          <w:szCs w:val="24"/>
+        </w:rPr>
+        <w:t>vector&lt;</w:t>
+      </w:r>
+      <w:proofErr w:type="gramEnd"/>
+      <w:r>
+        <w:rPr>
+          <w:rFonts w:hint="eastAsia"/>
+          <w:sz w:val="24"/>
+          <w:szCs w:val="24"/>
+        </w:rPr>
+        <w:t>vector&lt;string&gt;&gt; res;</w:t>
+      </w:r>
+    </w:p>
+    <w:p>
+      <w:pPr>
+        <w:rPr>
+          <w:rFonts w:hint="eastAsia"/>
+          <w:sz w:val="24"/>
+          <w:szCs w:val="24"/>
+        </w:rPr>
+      </w:pPr>
+      <w:proofErr w:type="gramStart"/>
+      <w:r>
+        <w:rPr>
+          <w:rFonts w:hint="eastAsia"/>
+          <w:sz w:val="24"/>
+          <w:szCs w:val="24"/>
+        </w:rPr>
+        <w:t>vector&lt;</w:t>
+      </w:r>
+      <w:proofErr w:type="gramEnd"/>
+      <w:r>
+        <w:rPr>
+          <w:rFonts w:hint="eastAsia"/>
+          <w:sz w:val="24"/>
+          <w:szCs w:val="24"/>
+        </w:rPr>
+        <w:t xml:space="preserve">vector&lt;string&gt;&gt; </w:t>
+      </w:r>
+      <w:proofErr w:type="spellStart"/>
+      <w:r>
+        <w:rPr>
+          <w:rFonts w:hint="eastAsia"/>
+          <w:sz w:val="24"/>
+          <w:szCs w:val="24"/>
+        </w:rPr>
+        <w:t>solveNQueens</w:t>
+      </w:r>
+      <w:proofErr w:type="spellEnd"/>
+      <w:r>
+        <w:rPr>
+          <w:rFonts w:hint="eastAsia"/>
+          <w:sz w:val="24"/>
+          <w:szCs w:val="24"/>
+        </w:rPr>
+        <w:t>(</w:t>
+      </w:r>
+      <w:proofErr w:type="spellStart"/>
+      <w:r>
+        <w:rPr>
+          <w:rFonts w:hint="eastAsia"/>
+          <w:sz w:val="24"/>
+          <w:szCs w:val="24"/>
+        </w:rPr>
+        <w:t>int</w:t>
+      </w:r>
+      <w:proofErr w:type="spellEnd"/>
+      <w:r>
+        <w:rPr>
+          <w:rFonts w:hint="eastAsia"/>
+          <w:sz w:val="24"/>
+          <w:szCs w:val="24"/>
+        </w:rPr>
+        <w:t xml:space="preserve"> n)</w:t>
+      </w:r>
+    </w:p>
+    <w:p>
+      <w:pPr>
+        <w:rPr>
+          <w:rFonts w:hint="eastAsia"/>
+          <w:sz w:val="24"/>
+          <w:szCs w:val="24"/>
+        </w:rPr>
+      </w:pPr>
+      <w:r>
+        <w:rPr>
+          <w:rFonts w:hint="eastAsia"/>
+          <w:sz w:val="24"/>
+          <w:szCs w:val="24"/>
+        </w:rPr>
+        <w:t>{</w:t>
+      </w:r>
+    </w:p>
+    <w:p>
+      <w:pPr>
+        <w:rPr>
+          <w:rFonts w:hint="eastAsia"/>
+          <w:sz w:val="24"/>
+          <w:szCs w:val="24"/>
+        </w:rPr>
+      </w:pPr>
+      <w:r>
+        <w:rPr>
+          <w:rFonts w:hint="eastAsia"/>
+          <w:sz w:val="24"/>
+          <w:szCs w:val="24"/>
+        </w:rPr>
+        <w:tab/>
+      </w:r>
+      <w:proofErr w:type="gramStart"/>
+      <w:r>
+        <w:rPr>
+          <w:rFonts w:hint="eastAsia"/>
+          <w:sz w:val="24"/>
+          <w:szCs w:val="24"/>
+        </w:rPr>
+        <w:t>vector&lt;</w:t>
+      </w:r>
+      <w:proofErr w:type="gramEnd"/>
+      <w:r>
+        <w:rPr>
+          <w:rFonts w:hint="eastAsia"/>
+          <w:sz w:val="24"/>
+          <w:szCs w:val="24"/>
+        </w:rPr>
+        <w:t xml:space="preserve">string&gt; board(n, string(n, </w:t>
+      </w:r>
+      <w:r>
+        <w:rPr>
+          <w:sz w:val="24"/>
+          <w:szCs w:val="24"/>
+        </w:rPr>
+        <w:t>‘</w:t>
+      </w:r>
+      <w:r>
+        <w:rPr>
+          <w:rFonts w:hint="eastAsia"/>
+          <w:sz w:val="24"/>
+          <w:szCs w:val="24"/>
+        </w:rPr>
+        <w:t>.</w:t>
+      </w:r>
+      <w:r>
+        <w:rPr>
+          <w:sz w:val="24"/>
+          <w:szCs w:val="24"/>
+        </w:rPr>
+        <w:t>’</w:t>
+      </w:r>
+      <w:r>
+        <w:rPr>
+          <w:rFonts w:hint="eastAsia"/>
+          <w:sz w:val="24"/>
+          <w:szCs w:val="24"/>
+        </w:rPr>
+        <w:t>));</w:t>
+      </w:r>
+    </w:p>
+    <w:p>
+      <w:pPr>
+        <w:rPr>
+          <w:rFonts w:hint="eastAsia"/>
+          <w:sz w:val="24"/>
+          <w:szCs w:val="24"/>
+        </w:rPr>
+      </w:pPr>
+      <w:r>
+        <w:rPr>
+          <w:rFonts w:hint="eastAsia"/>
+          <w:sz w:val="24"/>
+          <w:szCs w:val="24"/>
+        </w:rPr>
+        <w:tab/>
+      </w:r>
+      <w:proofErr w:type="gramStart"/>
+      <w:r>
+        <w:rPr>
+          <w:rFonts w:hint="eastAsia"/>
+          <w:sz w:val="24"/>
+          <w:szCs w:val="24"/>
+        </w:rPr>
+        <w:t>backtrack(</w:t>
+      </w:r>
+      <w:proofErr w:type="gramEnd"/>
+      <w:r>
+        <w:rPr>
+          <w:rFonts w:hint="eastAsia"/>
+          <w:sz w:val="24"/>
+          <w:szCs w:val="24"/>
+        </w:rPr>
+        <w:t>board, 0);</w:t>
+      </w:r>
+    </w:p>
+    <w:p>
+      <w:pPr>
+        <w:rPr>
+          <w:rFonts w:hint="eastAsia"/>
+          <w:sz w:val="24"/>
+          <w:szCs w:val="24"/>
+        </w:rPr>
+      </w:pPr>
+      <w:r>
+        <w:rPr>
+          <w:rFonts w:hint="eastAsia"/>
+          <w:sz w:val="24"/>
+          <w:szCs w:val="24"/>
+        </w:rPr>
+        <w:tab/>
+      </w:r>
+      <w:proofErr w:type="gramStart"/>
+      <w:r>
+        <w:rPr>
+          <w:rFonts w:hint="eastAsia"/>
+          <w:sz w:val="24"/>
+          <w:szCs w:val="24"/>
+        </w:rPr>
+        <w:t>return</w:t>
+      </w:r>
+      <w:proofErr w:type="gramEnd"/>
+      <w:r>
+        <w:rPr>
+          <w:rFonts w:hint="eastAsia"/>
+          <w:sz w:val="24"/>
+          <w:szCs w:val="24"/>
+        </w:rPr>
+        <w:t xml:space="preserve"> res;</w:t>
+      </w:r>
+    </w:p>
+    <w:p>
+      <w:pPr>
+        <w:rPr>
+          <w:rFonts w:hint="eastAsia"/>
+          <w:sz w:val="24"/>
+          <w:szCs w:val="24"/>
+        </w:rPr>
+      </w:pPr>
+      <w:r>
+        <w:rPr>
+          <w:rFonts w:hint="eastAsia"/>
+          <w:sz w:val="24"/>
+          <w:szCs w:val="24"/>
+        </w:rPr>
+        <w:t>}</w:t>
+      </w:r>
+    </w:p>
+    <w:p>
+      <w:pPr>
+        <w:rPr>
+          <w:rFonts w:hint="eastAsia"/>
+          <w:sz w:val="24"/>
+          <w:szCs w:val="24"/>
+        </w:rPr>
+      </w:pPr>
+    </w:p>
+    <w:p>
+      <w:pPr>
+        <w:rPr>
+          <w:rFonts w:hint="eastAsia"/>
+          <w:sz w:val="24"/>
+          <w:szCs w:val="24"/>
+        </w:rPr>
+      </w:pPr>
+      <w:r>
+        <w:rPr>
+          <w:sz w:val="24"/>
+          <w:szCs w:val="24"/>
+        </w:rPr>
+        <w:t>V</w:t>
+      </w:r>
+      <w:r>
+        <w:rPr>
+          <w:rFonts w:hint="eastAsia"/>
+          <w:sz w:val="24"/>
+          <w:szCs w:val="24"/>
+        </w:rPr>
+        <w:t xml:space="preserve">oid </w:t>
+      </w:r>
+      <w:proofErr w:type="gramStart"/>
+      <w:r>
+        <w:rPr>
+          <w:rFonts w:hint="eastAsia"/>
+          <w:sz w:val="24"/>
+          <w:szCs w:val="24"/>
+        </w:rPr>
+        <w:t>backtrack(</w:t>
+      </w:r>
+      <w:proofErr w:type="gramEnd"/>
+      <w:r>
+        <w:rPr>
+          <w:rFonts w:hint="eastAsia"/>
+          <w:sz w:val="24"/>
+          <w:szCs w:val="24"/>
+        </w:rPr>
+        <w:t xml:space="preserve">vector&lt;string&gt;&amp; </w:t>
+      </w:r>
+      <w:proofErr w:type="spellStart"/>
+      <w:r>
+        <w:rPr>
+          <w:rFonts w:hint="eastAsia"/>
+          <w:sz w:val="24"/>
+          <w:szCs w:val="24"/>
+        </w:rPr>
+        <w:t>biard</w:t>
+      </w:r>
+      <w:proofErr w:type="spellEnd"/>
+      <w:r>
+        <w:rPr>
+          <w:rFonts w:hint="eastAsia"/>
+          <w:sz w:val="24"/>
+          <w:szCs w:val="24"/>
+        </w:rPr>
+        <w:t xml:space="preserve">, </w:t>
+      </w:r>
+      <w:proofErr w:type="spellStart"/>
+      <w:r>
+        <w:rPr>
+          <w:rFonts w:hint="eastAsia"/>
+          <w:sz w:val="24"/>
+          <w:szCs w:val="24"/>
+        </w:rPr>
+        <w:t>int</w:t>
+      </w:r>
+      <w:proofErr w:type="spellEnd"/>
+      <w:r>
+        <w:rPr>
+          <w:rFonts w:hint="eastAsia"/>
+          <w:sz w:val="24"/>
+          <w:szCs w:val="24"/>
+        </w:rPr>
+        <w:t xml:space="preserve"> row)</w:t>
+      </w:r>
+    </w:p>
+    <w:p>
+      <w:pPr>
+        <w:rPr>
+          <w:rFonts w:hint="eastAsia"/>
+          <w:sz w:val="24"/>
+          <w:szCs w:val="24"/>
+        </w:rPr>
+      </w:pPr>
+      <w:r>
+        <w:rPr>
+          <w:rFonts w:hint="eastAsia"/>
+          <w:sz w:val="24"/>
+          <w:szCs w:val="24"/>
+        </w:rPr>
+        <w:t>{</w:t>
+      </w:r>
+    </w:p>
+    <w:p>
+      <w:pPr>
+        <w:rPr>
+          <w:rFonts w:hint="eastAsia"/>
+          <w:sz w:val="24"/>
+          <w:szCs w:val="24"/>
+        </w:rPr>
+      </w:pPr>
+      <w:r>
+        <w:rPr>
+          <w:rFonts w:hint="eastAsia"/>
+          <w:sz w:val="24"/>
+          <w:szCs w:val="24"/>
+        </w:rPr>
+        <w:tab/>
+      </w:r>
+      <w:proofErr w:type="gramStart"/>
+      <w:r>
+        <w:rPr>
+          <w:sz w:val="24"/>
+          <w:szCs w:val="24"/>
+        </w:rPr>
+        <w:t>I</w:t>
+      </w:r>
+      <w:r>
+        <w:rPr>
+          <w:rFonts w:hint="eastAsia"/>
+          <w:sz w:val="24"/>
+          <w:szCs w:val="24"/>
+        </w:rPr>
+        <w:t>f(</w:t>
+      </w:r>
+      <w:proofErr w:type="gramEnd"/>
+      <w:r>
+        <w:rPr>
+          <w:rFonts w:hint="eastAsia"/>
+          <w:sz w:val="24"/>
+          <w:szCs w:val="24"/>
+        </w:rPr>
+        <w:t xml:space="preserve">row == </w:t>
+      </w:r>
+      <w:proofErr w:type="spellStart"/>
+      <w:r>
+        <w:rPr>
+          <w:rFonts w:hint="eastAsia"/>
+          <w:sz w:val="24"/>
+          <w:szCs w:val="24"/>
+        </w:rPr>
+        <w:t>board.size</w:t>
+      </w:r>
+      <w:proofErr w:type="spellEnd"/>
+      <w:r>
+        <w:rPr>
+          <w:rFonts w:hint="eastAsia"/>
+          <w:sz w:val="24"/>
+          <w:szCs w:val="24"/>
+        </w:rPr>
+        <w:t>())</w:t>
+      </w:r>
+    </w:p>
+    <w:p>
+      <w:pPr>
+        <w:ind w:firstLine="420"/>
+        <w:rPr>
+          <w:rFonts w:hint="eastAsia"/>
+          <w:sz w:val="24"/>
+          <w:szCs w:val="24"/>
+        </w:rPr>
+      </w:pPr>
+      <w:r>
+        <w:rPr>
+          <w:rFonts w:hint="eastAsia"/>
+          <w:sz w:val="24"/>
+          <w:szCs w:val="24"/>
+        </w:rPr>
+        <w:t>{</w:t>
+      </w:r>
+    </w:p>
+    <w:p>
+      <w:pPr>
+        <w:rPr>
+          <w:rFonts w:hint="eastAsia"/>
+          <w:sz w:val="24"/>
+          <w:szCs w:val="24"/>
+        </w:rPr>
+      </w:pPr>
+      <w:r>
+        <w:rPr>
+          <w:rFonts w:hint="eastAsia"/>
+          <w:sz w:val="24"/>
+          <w:szCs w:val="24"/>
+        </w:rPr>
+        <w:tab/>
+      </w:r>
+      <w:r>
+        <w:rPr>
+          <w:rFonts w:hint="eastAsia"/>
+          <w:sz w:val="24"/>
+          <w:szCs w:val="24"/>
+        </w:rPr>
+        <w:tab/>
+      </w:r>
+      <w:proofErr w:type="spellStart"/>
+      <w:r>
+        <w:rPr>
+          <w:rFonts w:hint="eastAsia"/>
+          <w:sz w:val="24"/>
+          <w:szCs w:val="24"/>
+        </w:rPr>
+        <w:t>r</w:t>
+      </w:r>
+      <w:r>
+        <w:rPr>
+          <w:rFonts w:hint="eastAsia"/>
+          <w:sz w:val="24"/>
+          <w:szCs w:val="24"/>
+        </w:rPr>
+        <w:t>es.push_</w:t>
+      </w:r>
+      <w:proofErr w:type="gramStart"/>
+      <w:r>
+        <w:rPr>
+          <w:rFonts w:hint="eastAsia"/>
+          <w:sz w:val="24"/>
+          <w:szCs w:val="24"/>
+        </w:rPr>
+        <w:t>back</w:t>
+      </w:r>
+      <w:proofErr w:type="spellEnd"/>
+      <w:r>
+        <w:rPr>
+          <w:rFonts w:hint="eastAsia"/>
+          <w:sz w:val="24"/>
+          <w:szCs w:val="24"/>
+        </w:rPr>
+        <w:t>(</w:t>
+      </w:r>
+      <w:proofErr w:type="gramEnd"/>
+      <w:r>
+        <w:rPr>
+          <w:rFonts w:hint="eastAsia"/>
+          <w:sz w:val="24"/>
+          <w:szCs w:val="24"/>
+        </w:rPr>
+        <w:t>board);</w:t>
+      </w:r>
+    </w:p>
+    <w:p>
+      <w:pPr>
+        <w:rPr>
+          <w:rFonts w:hint="eastAsia"/>
+          <w:sz w:val="24"/>
+          <w:szCs w:val="24"/>
+        </w:rPr>
+      </w:pPr>
+      <w:r>
+        <w:rPr>
+          <w:rFonts w:hint="eastAsia"/>
+          <w:sz w:val="24"/>
+          <w:szCs w:val="24"/>
+        </w:rPr>
+        <w:tab/>
+      </w:r>
+      <w:r>
+        <w:rPr>
+          <w:rFonts w:hint="eastAsia"/>
+          <w:sz w:val="24"/>
+          <w:szCs w:val="24"/>
+        </w:rPr>
+        <w:tab/>
+      </w:r>
+      <w:r>
+        <w:rPr>
+          <w:sz w:val="24"/>
+          <w:szCs w:val="24"/>
+        </w:rPr>
+        <w:t>R</w:t>
+      </w:r>
+      <w:r>
+        <w:rPr>
+          <w:rFonts w:hint="eastAsia"/>
+          <w:sz w:val="24"/>
+          <w:szCs w:val="24"/>
+        </w:rPr>
+        <w:t>eturn;</w:t>
+      </w:r>
+    </w:p>
+    <w:p>
+      <w:pPr>
+        <w:ind w:firstLine="420"/>
+        <w:rPr>
+          <w:rFonts w:hint="eastAsia"/>
+          <w:sz w:val="24"/>
+          <w:szCs w:val="24"/>
+        </w:rPr>
+      </w:pPr>
+      <w:r>
+        <w:rPr>
+          <w:rFonts w:hint="eastAsia"/>
+          <w:sz w:val="24"/>
+          <w:szCs w:val="24"/>
+        </w:rPr>
+        <w:t>}</w:t>
+      </w:r>
+    </w:p>
+    <w:p>
+      <w:pPr>
+        <w:ind w:firstLine="420"/>
+        <w:rPr>
+          <w:rFonts w:hint="eastAsia"/>
+          <w:sz w:val="24"/>
+          <w:szCs w:val="24"/>
+        </w:rPr>
+      </w:pPr>
+      <w:proofErr w:type="spellStart"/>
+      <w:proofErr w:type="gramStart"/>
+      <w:r>
+        <w:rPr>
+          <w:rFonts w:hint="eastAsia"/>
+          <w:sz w:val="24"/>
+          <w:szCs w:val="24"/>
+        </w:rPr>
+        <w:t>i</w:t>
+      </w:r>
+      <w:r>
+        <w:rPr>
+          <w:rFonts w:hint="eastAsia"/>
+          <w:sz w:val="24"/>
+          <w:szCs w:val="24"/>
+        </w:rPr>
+        <w:t>nt</w:t>
+      </w:r>
+      <w:proofErr w:type="spellEnd"/>
+      <w:proofErr w:type="gramEnd"/>
+      <w:r>
+        <w:rPr>
+          <w:rFonts w:hint="eastAsia"/>
+          <w:sz w:val="24"/>
+          <w:szCs w:val="24"/>
+        </w:rPr>
+        <w:t xml:space="preserve"> n = board[row].size();</w:t>
+      </w:r>
+    </w:p>
+    <w:p>
+      <w:pPr>
+        <w:ind w:firstLine="420"/>
+        <w:rPr>
+          <w:rFonts w:hint="eastAsia"/>
+          <w:sz w:val="24"/>
+          <w:szCs w:val="24"/>
+        </w:rPr>
+      </w:pPr>
+      <w:proofErr w:type="gramStart"/>
+      <w:r>
+        <w:rPr>
+          <w:rFonts w:hint="eastAsia"/>
+          <w:sz w:val="24"/>
+          <w:szCs w:val="24"/>
+        </w:rPr>
+        <w:t>for(</w:t>
+      </w:r>
+      <w:proofErr w:type="spellStart"/>
+      <w:proofErr w:type="gramEnd"/>
+      <w:r>
+        <w:rPr>
+          <w:rFonts w:hint="eastAsia"/>
+          <w:sz w:val="24"/>
+          <w:szCs w:val="24"/>
+        </w:rPr>
+        <w:t>int</w:t>
+      </w:r>
+      <w:proofErr w:type="spellEnd"/>
+      <w:r>
+        <w:rPr>
+          <w:rFonts w:hint="eastAsia"/>
+          <w:sz w:val="24"/>
+          <w:szCs w:val="24"/>
+        </w:rPr>
+        <w:t xml:space="preserve"> col = 0; col &lt; n; col++)</w:t>
+      </w:r>
+    </w:p>
+    <w:p>
+      <w:pPr>
+        <w:ind w:firstLine="420"/>
+        <w:rPr>
+          <w:rFonts w:hint="eastAsia"/>
+          <w:sz w:val="24"/>
+          <w:szCs w:val="24"/>
+        </w:rPr>
+      </w:pPr>
+      <w:r>
+        <w:rPr>
+          <w:rFonts w:hint="eastAsia"/>
+          <w:sz w:val="24"/>
+          <w:szCs w:val="24"/>
+        </w:rPr>
+        <w:t>{</w:t>
+      </w:r>
+    </w:p>
+    <w:p>
+      <w:pPr>
+        <w:ind w:firstLine="420"/>
+        <w:rPr>
+          <w:rFonts w:hint="eastAsia"/>
+          <w:sz w:val="24"/>
+          <w:szCs w:val="24"/>
+        </w:rPr>
+      </w:pPr>
+      <w:r>
+        <w:rPr>
+          <w:rFonts w:hint="eastAsia"/>
+          <w:sz w:val="24"/>
+          <w:szCs w:val="24"/>
+        </w:rPr>
+        <w:tab/>
+      </w:r>
+      <w:proofErr w:type="gramStart"/>
+      <w:r>
+        <w:rPr>
+          <w:rFonts w:hint="eastAsia"/>
+          <w:sz w:val="24"/>
+          <w:szCs w:val="24"/>
+        </w:rPr>
+        <w:t>if(</w:t>
+      </w:r>
+      <w:proofErr w:type="gramEnd"/>
+      <w:r>
+        <w:rPr>
+          <w:rFonts w:hint="eastAsia"/>
+          <w:sz w:val="24"/>
+          <w:szCs w:val="24"/>
+        </w:rPr>
+        <w:t>!</w:t>
+      </w:r>
+      <w:proofErr w:type="spellStart"/>
+      <w:r>
+        <w:rPr>
+          <w:rFonts w:hint="eastAsia"/>
+          <w:sz w:val="24"/>
+          <w:szCs w:val="24"/>
+        </w:rPr>
+        <w:t>isValid</w:t>
+      </w:r>
+      <w:proofErr w:type="spellEnd"/>
+      <w:r>
+        <w:rPr>
+          <w:rFonts w:hint="eastAsia"/>
+          <w:sz w:val="24"/>
+          <w:szCs w:val="24"/>
+        </w:rPr>
+        <w:t>(board, row, col))</w:t>
+      </w:r>
+    </w:p>
+    <w:p>
+      <w:pPr>
+        <w:ind w:firstLine="420"/>
+        <w:rPr>
+          <w:rFonts w:hint="eastAsia"/>
+          <w:sz w:val="24"/>
+          <w:szCs w:val="24"/>
+        </w:rPr>
+      </w:pPr>
+      <w:r>
+        <w:rPr>
+          <w:rFonts w:hint="eastAsia"/>
+          <w:sz w:val="24"/>
+          <w:szCs w:val="24"/>
+        </w:rPr>
+        <w:tab/>
+      </w:r>
+      <w:r>
+        <w:rPr>
+          <w:rFonts w:hint="eastAsia"/>
+          <w:sz w:val="24"/>
+          <w:szCs w:val="24"/>
+        </w:rPr>
+        <w:tab/>
+      </w:r>
+      <w:proofErr w:type="gramStart"/>
+      <w:r>
+        <w:rPr>
+          <w:rFonts w:hint="eastAsia"/>
+          <w:sz w:val="24"/>
+          <w:szCs w:val="24"/>
+        </w:rPr>
+        <w:t>continue</w:t>
+      </w:r>
+      <w:proofErr w:type="gramEnd"/>
+      <w:r>
+        <w:rPr>
+          <w:rFonts w:hint="eastAsia"/>
+          <w:sz w:val="24"/>
+          <w:szCs w:val="24"/>
+        </w:rPr>
+        <w:t>;</w:t>
+      </w:r>
+    </w:p>
+    <w:p>
+      <w:pPr>
+        <w:ind w:firstLine="420"/>
+        <w:rPr>
+          <w:rFonts w:hint="eastAsia"/>
+          <w:sz w:val="24"/>
+          <w:szCs w:val="24"/>
+        </w:rPr>
+      </w:pPr>
+      <w:r>
+        <w:rPr>
+          <w:rFonts w:hint="eastAsia"/>
+          <w:sz w:val="24"/>
+          <w:szCs w:val="24"/>
+        </w:rPr>
+        <w:tab/>
+      </w:r>
+      <w:proofErr w:type="gramStart"/>
+      <w:r>
+        <w:rPr>
+          <w:rFonts w:hint="eastAsia"/>
+          <w:sz w:val="24"/>
+          <w:szCs w:val="24"/>
+        </w:rPr>
+        <w:t>board[</w:t>
+      </w:r>
+      <w:proofErr w:type="gramEnd"/>
+      <w:r>
+        <w:rPr>
+          <w:rFonts w:hint="eastAsia"/>
+          <w:sz w:val="24"/>
+          <w:szCs w:val="24"/>
+        </w:rPr>
+        <w:t xml:space="preserve">row][col] = </w:t>
+      </w:r>
+      <w:r>
+        <w:rPr>
+          <w:sz w:val="24"/>
+          <w:szCs w:val="24"/>
+        </w:rPr>
+        <w:t>‘</w:t>
+      </w:r>
+      <w:r>
+        <w:rPr>
+          <w:rFonts w:hint="eastAsia"/>
+          <w:sz w:val="24"/>
+          <w:szCs w:val="24"/>
+        </w:rPr>
+        <w:t>Q</w:t>
+      </w:r>
+      <w:r>
+        <w:rPr>
+          <w:sz w:val="24"/>
+          <w:szCs w:val="24"/>
+        </w:rPr>
+        <w:t>’</w:t>
+      </w:r>
+      <w:r>
+        <w:rPr>
+          <w:rFonts w:hint="eastAsia"/>
+          <w:sz w:val="24"/>
+          <w:szCs w:val="24"/>
+        </w:rPr>
+        <w:t>;</w:t>
+      </w:r>
+    </w:p>
+    <w:p>
+      <w:pPr>
+        <w:ind w:firstLine="420"/>
+        <w:rPr>
+          <w:rFonts w:hint="eastAsia"/>
+          <w:sz w:val="24"/>
+          <w:szCs w:val="24"/>
+        </w:rPr>
+      </w:pPr>
+      <w:r>
+        <w:rPr>
+          <w:rFonts w:hint="eastAsia"/>
+          <w:sz w:val="24"/>
+          <w:szCs w:val="24"/>
+        </w:rPr>
+        <w:tab/>
+      </w:r>
+      <w:proofErr w:type="gramStart"/>
+      <w:r>
+        <w:rPr>
+          <w:rFonts w:hint="eastAsia"/>
+          <w:sz w:val="24"/>
+          <w:szCs w:val="24"/>
+        </w:rPr>
+        <w:t>backtrack(</w:t>
+      </w:r>
+      <w:proofErr w:type="gramEnd"/>
+      <w:r>
+        <w:rPr>
+          <w:rFonts w:hint="eastAsia"/>
+          <w:sz w:val="24"/>
+          <w:szCs w:val="24"/>
+        </w:rPr>
+        <w:t>board, row + 1);</w:t>
+      </w:r>
+    </w:p>
+    <w:p>
+      <w:pPr>
+        <w:ind w:firstLine="420"/>
+        <w:rPr>
+          <w:rFonts w:hint="eastAsia"/>
+          <w:sz w:val="24"/>
+          <w:szCs w:val="24"/>
+        </w:rPr>
+      </w:pPr>
+      <w:r>
+        <w:rPr>
+          <w:rFonts w:hint="eastAsia"/>
+          <w:sz w:val="24"/>
+          <w:szCs w:val="24"/>
+        </w:rPr>
+        <w:tab/>
+      </w:r>
+      <w:proofErr w:type="gramStart"/>
+      <w:r>
+        <w:rPr>
+          <w:rFonts w:hint="eastAsia"/>
+          <w:sz w:val="24"/>
+          <w:szCs w:val="24"/>
+        </w:rPr>
+        <w:t>board[</w:t>
+      </w:r>
+      <w:proofErr w:type="gramEnd"/>
+      <w:r>
+        <w:rPr>
+          <w:rFonts w:hint="eastAsia"/>
+          <w:sz w:val="24"/>
+          <w:szCs w:val="24"/>
+        </w:rPr>
+        <w:t xml:space="preserve">row][col] = </w:t>
+      </w:r>
+      <w:r>
+        <w:rPr>
+          <w:sz w:val="24"/>
+          <w:szCs w:val="24"/>
+        </w:rPr>
+        <w:t>‘</w:t>
+      </w:r>
+      <w:r>
+        <w:rPr>
+          <w:rFonts w:hint="eastAsia"/>
+          <w:sz w:val="24"/>
+          <w:szCs w:val="24"/>
+        </w:rPr>
+        <w:t>.</w:t>
+      </w:r>
+      <w:r>
+        <w:rPr>
+          <w:sz w:val="24"/>
+          <w:szCs w:val="24"/>
+        </w:rPr>
+        <w:t>’</w:t>
+      </w:r>
+      <w:r>
+        <w:rPr>
+          <w:rFonts w:hint="eastAsia"/>
+          <w:sz w:val="24"/>
+          <w:szCs w:val="24"/>
+        </w:rPr>
+        <w:t>;</w:t>
+      </w:r>
+    </w:p>
+    <w:p>
+      <w:pPr>
+        <w:ind w:firstLine="420"/>
+        <w:rPr>
+          <w:rFonts w:hint="eastAsia"/>
+          <w:sz w:val="24"/>
+          <w:szCs w:val="24"/>
+        </w:rPr>
+      </w:pPr>
+      <w:r>
+        <w:rPr>
+          <w:rFonts w:hint="eastAsia"/>
+          <w:sz w:val="24"/>
+          <w:szCs w:val="24"/>
+        </w:rPr>
+        <w:t>}</w:t>
+      </w:r>
+    </w:p>
+    <w:p>
+      <w:pPr>
+        <w:rPr>
+          <w:rFonts w:hint="eastAsia"/>
+          <w:sz w:val="24"/>
+          <w:szCs w:val="24"/>
+        </w:rPr>
+      </w:pPr>
+      <w:r>
+        <w:rPr>
+          <w:rFonts w:hint="eastAsia"/>
+          <w:sz w:val="24"/>
+          <w:szCs w:val="24"/>
+        </w:rPr>
+        <w:t>}</w:t>
+      </w:r>
+    </w:p>
+    <w:p>
+      <w:pPr>
+        <w:rPr>
+          <w:rFonts w:hint="eastAsia"/>
+          <w:sz w:val="24"/>
+          <w:szCs w:val="24"/>
+        </w:rPr>
+      </w:pPr>
+    </w:p>
+    <w:p>
+      <w:pPr>
+        <w:rPr>
+          <w:rFonts w:hint="eastAsia"/>
+          <w:sz w:val="24"/>
+          <w:szCs w:val="24"/>
+        </w:rPr>
+      </w:pPr>
+      <w:proofErr w:type="spellStart"/>
+      <w:r>
+        <w:rPr>
+          <w:sz w:val="24"/>
+          <w:szCs w:val="24"/>
+        </w:rPr>
+        <w:lastRenderedPageBreak/>
+        <w:t>B</w:t>
+      </w:r>
+      <w:r>
+        <w:rPr>
+          <w:rFonts w:hint="eastAsia"/>
+          <w:sz w:val="24"/>
+          <w:szCs w:val="24"/>
+        </w:rPr>
+        <w:t>ool</w:t>
+      </w:r>
+      <w:proofErr w:type="spellEnd"/>
+      <w:r>
+        <w:rPr>
+          <w:rFonts w:hint="eastAsia"/>
+          <w:sz w:val="24"/>
+          <w:szCs w:val="24"/>
+        </w:rPr>
+        <w:t xml:space="preserve"> </w:t>
+      </w:r>
+      <w:proofErr w:type="spellStart"/>
+      <w:proofErr w:type="gramStart"/>
+      <w:r>
+        <w:rPr>
+          <w:rFonts w:hint="eastAsia"/>
+          <w:sz w:val="24"/>
+          <w:szCs w:val="24"/>
+        </w:rPr>
+        <w:t>isValid</w:t>
+      </w:r>
+      <w:proofErr w:type="spellEnd"/>
+      <w:r>
+        <w:rPr>
+          <w:rFonts w:hint="eastAsia"/>
+          <w:sz w:val="24"/>
+          <w:szCs w:val="24"/>
+        </w:rPr>
+        <w:t>(</w:t>
+      </w:r>
+      <w:proofErr w:type="gramEnd"/>
+      <w:r>
+        <w:rPr>
+          <w:rFonts w:hint="eastAsia"/>
+          <w:sz w:val="24"/>
+          <w:szCs w:val="24"/>
+        </w:rPr>
+        <w:t xml:space="preserve">vector&lt;string&gt;&amp; board, </w:t>
+      </w:r>
+      <w:proofErr w:type="spellStart"/>
+      <w:r>
+        <w:rPr>
+          <w:rFonts w:hint="eastAsia"/>
+          <w:sz w:val="24"/>
+          <w:szCs w:val="24"/>
+        </w:rPr>
+        <w:t>int</w:t>
+      </w:r>
+      <w:proofErr w:type="spellEnd"/>
+      <w:r>
+        <w:rPr>
+          <w:rFonts w:hint="eastAsia"/>
+          <w:sz w:val="24"/>
+          <w:szCs w:val="24"/>
+        </w:rPr>
+        <w:t xml:space="preserve"> row, </w:t>
+      </w:r>
+      <w:proofErr w:type="spellStart"/>
+      <w:r>
+        <w:rPr>
+          <w:rFonts w:hint="eastAsia"/>
+          <w:sz w:val="24"/>
+          <w:szCs w:val="24"/>
+        </w:rPr>
+        <w:t>int</w:t>
+      </w:r>
+      <w:proofErr w:type="spellEnd"/>
+      <w:r>
+        <w:rPr>
+          <w:rFonts w:hint="eastAsia"/>
+          <w:sz w:val="24"/>
+          <w:szCs w:val="24"/>
+        </w:rPr>
+        <w:t xml:space="preserve"> col)</w:t>
+      </w:r>
+    </w:p>
+    <w:p>
+      <w:pPr>
+        <w:rPr>
+          <w:rFonts w:hint="eastAsia"/>
+          <w:sz w:val="24"/>
+          <w:szCs w:val="24"/>
+        </w:rPr>
+      </w:pPr>
+      <w:r>
+        <w:rPr>
+          <w:rFonts w:hint="eastAsia"/>
+          <w:sz w:val="24"/>
+          <w:szCs w:val="24"/>
+        </w:rPr>
+        <w:t>{</w:t>
+      </w:r>
+    </w:p>
+    <w:p>
+      <w:pPr>
+        <w:rPr>
+          <w:rFonts w:hint="eastAsia"/>
+          <w:sz w:val="24"/>
+          <w:szCs w:val="24"/>
+        </w:rPr>
+      </w:pPr>
+      <w:r>
+        <w:rPr>
+          <w:rFonts w:hint="eastAsia"/>
+          <w:sz w:val="24"/>
+          <w:szCs w:val="24"/>
+        </w:rPr>
+        <w:tab/>
+      </w:r>
+      <w:proofErr w:type="spellStart"/>
+      <w:proofErr w:type="gramStart"/>
+      <w:r>
+        <w:rPr>
+          <w:rFonts w:hint="eastAsia"/>
+          <w:sz w:val="24"/>
+          <w:szCs w:val="24"/>
+        </w:rPr>
+        <w:t>int</w:t>
+      </w:r>
+      <w:proofErr w:type="spellEnd"/>
+      <w:proofErr w:type="gramEnd"/>
+      <w:r>
+        <w:rPr>
+          <w:rFonts w:hint="eastAsia"/>
+          <w:sz w:val="24"/>
+          <w:szCs w:val="24"/>
+        </w:rPr>
+        <w:t xml:space="preserve"> n = </w:t>
+      </w:r>
+      <w:proofErr w:type="spellStart"/>
+      <w:r>
+        <w:rPr>
+          <w:rFonts w:hint="eastAsia"/>
+          <w:sz w:val="24"/>
+          <w:szCs w:val="24"/>
+        </w:rPr>
+        <w:t>board.size</w:t>
+      </w:r>
+      <w:proofErr w:type="spellEnd"/>
+      <w:r>
+        <w:rPr>
+          <w:rFonts w:hint="eastAsia"/>
+          <w:sz w:val="24"/>
+          <w:szCs w:val="24"/>
+        </w:rPr>
+        <w:t>();</w:t>
+      </w:r>
+    </w:p>
+    <w:p>
+      <w:pPr>
+        <w:rPr>
+          <w:rFonts w:hint="eastAsia"/>
+          <w:sz w:val="24"/>
+          <w:szCs w:val="24"/>
+        </w:rPr>
+      </w:pPr>
+      <w:r>
+        <w:rPr>
+          <w:rFonts w:hint="eastAsia"/>
+          <w:sz w:val="24"/>
+          <w:szCs w:val="24"/>
+        </w:rPr>
+        <w:tab/>
+      </w:r>
+      <w:proofErr w:type="gramStart"/>
+      <w:r>
+        <w:rPr>
+          <w:rFonts w:hint="eastAsia"/>
+          <w:sz w:val="24"/>
+          <w:szCs w:val="24"/>
+        </w:rPr>
+        <w:t>for(</w:t>
+      </w:r>
+      <w:proofErr w:type="spellStart"/>
+      <w:proofErr w:type="gramEnd"/>
+      <w:r>
+        <w:rPr>
+          <w:rFonts w:hint="eastAsia"/>
+          <w:sz w:val="24"/>
+          <w:szCs w:val="24"/>
+        </w:rPr>
+        <w:t>int</w:t>
+      </w:r>
+      <w:proofErr w:type="spellEnd"/>
+      <w:r>
+        <w:rPr>
+          <w:rFonts w:hint="eastAsia"/>
+          <w:sz w:val="24"/>
+          <w:szCs w:val="24"/>
+        </w:rPr>
+        <w:t xml:space="preserve"> i = 0; </w:t>
+      </w:r>
+      <w:r>
+        <w:rPr>
+          <w:sz w:val="24"/>
+          <w:szCs w:val="24"/>
+        </w:rPr>
+        <w:t>i</w:t>
+      </w:r>
+      <w:r>
+        <w:rPr>
+          <w:rFonts w:hint="eastAsia"/>
+          <w:sz w:val="24"/>
+          <w:szCs w:val="24"/>
+        </w:rPr>
+        <w:t xml:space="preserve"> &lt; n; i++)</w:t>
+      </w:r>
+    </w:p>
+    <w:p>
+      <w:pPr>
+        <w:rPr>
+          <w:rFonts w:hint="eastAsia"/>
+          <w:sz w:val="24"/>
+          <w:szCs w:val="24"/>
+        </w:rPr>
+      </w:pPr>
+      <w:r>
+        <w:rPr>
+          <w:rFonts w:hint="eastAsia"/>
+          <w:sz w:val="24"/>
+          <w:szCs w:val="24"/>
+        </w:rPr>
+        <w:tab/>
+        <w:t>{</w:t>
+      </w:r>
+    </w:p>
+    <w:p>
+      <w:pPr>
+        <w:rPr>
+          <w:rFonts w:hint="eastAsia"/>
+          <w:sz w:val="24"/>
+          <w:szCs w:val="24"/>
+        </w:rPr>
+      </w:pPr>
+      <w:r>
+        <w:rPr>
+          <w:rFonts w:hint="eastAsia"/>
+          <w:sz w:val="24"/>
+          <w:szCs w:val="24"/>
+        </w:rPr>
+        <w:tab/>
+      </w:r>
+      <w:r>
+        <w:rPr>
+          <w:rFonts w:hint="eastAsia"/>
+          <w:sz w:val="24"/>
+          <w:szCs w:val="24"/>
+        </w:rPr>
+        <w:tab/>
+      </w:r>
+      <w:proofErr w:type="gramStart"/>
+      <w:r>
+        <w:rPr>
+          <w:rFonts w:hint="eastAsia"/>
+          <w:sz w:val="24"/>
+          <w:szCs w:val="24"/>
+        </w:rPr>
+        <w:t>if(</w:t>
+      </w:r>
+      <w:proofErr w:type="gramEnd"/>
+      <w:r>
+        <w:rPr>
+          <w:rFonts w:hint="eastAsia"/>
+          <w:sz w:val="24"/>
+          <w:szCs w:val="24"/>
+        </w:rPr>
+        <w:t xml:space="preserve">board[i][col] == </w:t>
+      </w:r>
+      <w:r>
+        <w:rPr>
+          <w:sz w:val="24"/>
+          <w:szCs w:val="24"/>
+        </w:rPr>
+        <w:t>‘</w:t>
+      </w:r>
+      <w:r>
+        <w:rPr>
+          <w:rFonts w:hint="eastAsia"/>
+          <w:sz w:val="24"/>
+          <w:szCs w:val="24"/>
+        </w:rPr>
+        <w:t>Q</w:t>
+      </w:r>
+      <w:r>
+        <w:rPr>
+          <w:sz w:val="24"/>
+          <w:szCs w:val="24"/>
+        </w:rPr>
+        <w:t>’</w:t>
+      </w:r>
+      <w:r>
+        <w:rPr>
+          <w:rFonts w:hint="eastAsia"/>
+          <w:sz w:val="24"/>
+          <w:szCs w:val="24"/>
+        </w:rPr>
+        <w:t>)</w:t>
+      </w:r>
+    </w:p>
+    <w:p>
+      <w:pPr>
+        <w:rPr>
+          <w:rFonts w:hint="eastAsia"/>
+          <w:sz w:val="24"/>
+          <w:szCs w:val="24"/>
+        </w:rPr>
+      </w:pPr>
+      <w:r>
+        <w:rPr>
+          <w:rFonts w:hint="eastAsia"/>
+          <w:sz w:val="24"/>
+          <w:szCs w:val="24"/>
+        </w:rPr>
+        <w:tab/>
+      </w:r>
+      <w:r>
+        <w:rPr>
+          <w:rFonts w:hint="eastAsia"/>
+          <w:sz w:val="24"/>
+          <w:szCs w:val="24"/>
+        </w:rPr>
+        <w:tab/>
+      </w:r>
+      <w:r>
+        <w:rPr>
+          <w:rFonts w:hint="eastAsia"/>
+          <w:sz w:val="24"/>
+          <w:szCs w:val="24"/>
+        </w:rPr>
+        <w:tab/>
+      </w:r>
+      <w:proofErr w:type="gramStart"/>
+      <w:r>
+        <w:rPr>
+          <w:rFonts w:hint="eastAsia"/>
+          <w:sz w:val="24"/>
+          <w:szCs w:val="24"/>
+        </w:rPr>
+        <w:t>return</w:t>
+      </w:r>
+      <w:proofErr w:type="gramEnd"/>
+      <w:r>
+        <w:rPr>
+          <w:rFonts w:hint="eastAsia"/>
+          <w:sz w:val="24"/>
+          <w:szCs w:val="24"/>
+        </w:rPr>
+        <w:t xml:space="preserve"> false;</w:t>
+      </w:r>
+    </w:p>
+    <w:p>
+      <w:pPr>
+        <w:rPr>
+          <w:rFonts w:hint="eastAsia"/>
+          <w:sz w:val="24"/>
+          <w:szCs w:val="24"/>
+        </w:rPr>
+      </w:pPr>
+      <w:r>
+        <w:rPr>
+          <w:rFonts w:hint="eastAsia"/>
+          <w:sz w:val="24"/>
+          <w:szCs w:val="24"/>
+        </w:rPr>
+        <w:tab/>
+        <w:t>}</w:t>
+      </w:r>
+    </w:p>
+    <w:p>
+      <w:pPr>
+        <w:rPr>
+          <w:rFonts w:hint="eastAsia"/>
+          <w:sz w:val="24"/>
+          <w:szCs w:val="24"/>
+        </w:rPr>
+      </w:pPr>
+      <w:r>
+        <w:rPr>
+          <w:rFonts w:hint="eastAsia"/>
+          <w:sz w:val="24"/>
+          <w:szCs w:val="24"/>
+        </w:rPr>
+        <w:tab/>
+      </w:r>
+      <w:proofErr w:type="gramStart"/>
+      <w:r>
+        <w:rPr>
+          <w:rFonts w:hint="eastAsia"/>
+          <w:sz w:val="24"/>
+          <w:szCs w:val="24"/>
+        </w:rPr>
+        <w:t>for(</w:t>
+      </w:r>
+      <w:proofErr w:type="spellStart"/>
+      <w:proofErr w:type="gramEnd"/>
+      <w:r>
+        <w:rPr>
+          <w:rFonts w:hint="eastAsia"/>
+          <w:sz w:val="24"/>
+          <w:szCs w:val="24"/>
+        </w:rPr>
+        <w:t>int</w:t>
+      </w:r>
+      <w:proofErr w:type="spellEnd"/>
+      <w:r>
+        <w:rPr>
+          <w:rFonts w:hint="eastAsia"/>
+          <w:sz w:val="24"/>
+          <w:szCs w:val="24"/>
+        </w:rPr>
+        <w:t xml:space="preserve"> i = row </w:t>
+      </w:r>
+      <w:r>
+        <w:rPr>
+          <w:sz w:val="24"/>
+          <w:szCs w:val="24"/>
+        </w:rPr>
+        <w:t>–</w:t>
+      </w:r>
+      <w:r>
+        <w:rPr>
+          <w:rFonts w:hint="eastAsia"/>
+          <w:sz w:val="24"/>
+          <w:szCs w:val="24"/>
+        </w:rPr>
+        <w:t xml:space="preserve"> 1, j = col + 1; i &gt;=0, j &lt; n; i--, j++)</w:t>
+      </w:r>
+    </w:p>
+    <w:p>
+      <w:pPr>
+        <w:rPr>
+          <w:rFonts w:hint="eastAsia"/>
+          <w:sz w:val="24"/>
+          <w:szCs w:val="24"/>
+        </w:rPr>
+      </w:pPr>
+      <w:r>
+        <w:rPr>
+          <w:rFonts w:hint="eastAsia"/>
+          <w:sz w:val="24"/>
+          <w:szCs w:val="24"/>
+        </w:rPr>
+        <w:tab/>
+        <w:t>{</w:t>
+      </w:r>
+    </w:p>
+    <w:p>
+      <w:pPr>
+        <w:rPr>
+          <w:rFonts w:hint="eastAsia"/>
+          <w:sz w:val="24"/>
+          <w:szCs w:val="24"/>
+        </w:rPr>
+      </w:pPr>
+      <w:r>
+        <w:rPr>
+          <w:rFonts w:hint="eastAsia"/>
+          <w:sz w:val="24"/>
+          <w:szCs w:val="24"/>
+        </w:rPr>
+        <w:tab/>
+      </w:r>
+      <w:r>
+        <w:rPr>
+          <w:rFonts w:hint="eastAsia"/>
+          <w:sz w:val="24"/>
+          <w:szCs w:val="24"/>
+        </w:rPr>
+        <w:tab/>
+      </w:r>
+      <w:proofErr w:type="gramStart"/>
+      <w:r>
+        <w:rPr>
+          <w:rFonts w:hint="eastAsia"/>
+          <w:sz w:val="24"/>
+          <w:szCs w:val="24"/>
+        </w:rPr>
+        <w:t>if</w:t>
+      </w:r>
+      <w:proofErr w:type="gramEnd"/>
+      <w:r>
+        <w:rPr>
+          <w:rFonts w:hint="eastAsia"/>
+          <w:sz w:val="24"/>
+          <w:szCs w:val="24"/>
+        </w:rPr>
+        <w:t xml:space="preserve"> (board[i][j] == </w:t>
+      </w:r>
+      <w:r>
+        <w:rPr>
+          <w:sz w:val="24"/>
+          <w:szCs w:val="24"/>
+        </w:rPr>
+        <w:t>‘</w:t>
+      </w:r>
+      <w:r>
+        <w:rPr>
+          <w:rFonts w:hint="eastAsia"/>
+          <w:sz w:val="24"/>
+          <w:szCs w:val="24"/>
+        </w:rPr>
+        <w:t>Q</w:t>
+      </w:r>
+      <w:r>
+        <w:rPr>
+          <w:sz w:val="24"/>
+          <w:szCs w:val="24"/>
+        </w:rPr>
+        <w:t>’</w:t>
+      </w:r>
+      <w:r>
+        <w:rPr>
+          <w:rFonts w:hint="eastAsia"/>
+          <w:sz w:val="24"/>
+          <w:szCs w:val="24"/>
+        </w:rPr>
+        <w:t>)</w:t>
+      </w:r>
+    </w:p>
+    <w:p>
+      <w:pPr>
+        <w:rPr>
+          <w:rFonts w:hint="eastAsia"/>
+          <w:sz w:val="24"/>
+          <w:szCs w:val="24"/>
+        </w:rPr>
+      </w:pPr>
+      <w:r>
+        <w:rPr>
+          <w:rFonts w:hint="eastAsia"/>
+          <w:sz w:val="24"/>
+          <w:szCs w:val="24"/>
+        </w:rPr>
+        <w:tab/>
+      </w:r>
+      <w:r>
+        <w:rPr>
+          <w:rFonts w:hint="eastAsia"/>
+          <w:sz w:val="24"/>
+          <w:szCs w:val="24"/>
+        </w:rPr>
+        <w:tab/>
+      </w:r>
+      <w:r>
+        <w:rPr>
+          <w:rFonts w:hint="eastAsia"/>
+          <w:sz w:val="24"/>
+          <w:szCs w:val="24"/>
+        </w:rPr>
+        <w:tab/>
+      </w:r>
+      <w:proofErr w:type="gramStart"/>
+      <w:r>
+        <w:rPr>
+          <w:rFonts w:hint="eastAsia"/>
+          <w:sz w:val="24"/>
+          <w:szCs w:val="24"/>
+        </w:rPr>
+        <w:t>return</w:t>
+      </w:r>
+      <w:proofErr w:type="gramEnd"/>
+      <w:r>
+        <w:rPr>
+          <w:rFonts w:hint="eastAsia"/>
+          <w:sz w:val="24"/>
+          <w:szCs w:val="24"/>
+        </w:rPr>
+        <w:t xml:space="preserve"> false;</w:t>
+      </w:r>
+    </w:p>
+    <w:p>
+      <w:pPr>
+        <w:ind w:firstLine="420"/>
+        <w:rPr>
+          <w:rFonts w:hint="eastAsia"/>
+          <w:sz w:val="24"/>
+          <w:szCs w:val="24"/>
+        </w:rPr>
+      </w:pPr>
+      <w:r>
+        <w:rPr>
+          <w:rFonts w:hint="eastAsia"/>
+          <w:sz w:val="24"/>
+          <w:szCs w:val="24"/>
+        </w:rPr>
+        <w:t>}</w:t>
+      </w:r>
+    </w:p>
+    <w:p>
+      <w:pPr>
+        <w:rPr>
+          <w:rFonts w:hint="eastAsia"/>
+          <w:sz w:val="24"/>
+          <w:szCs w:val="24"/>
+        </w:rPr>
+      </w:pPr>
+      <w:r>
+        <w:rPr>
+          <w:rFonts w:hint="eastAsia"/>
+          <w:sz w:val="24"/>
+          <w:szCs w:val="24"/>
+        </w:rPr>
+        <w:tab/>
+      </w:r>
+      <w:proofErr w:type="gramStart"/>
+      <w:r>
+        <w:rPr>
+          <w:rFonts w:hint="eastAsia"/>
+          <w:sz w:val="24"/>
+          <w:szCs w:val="24"/>
+        </w:rPr>
+        <w:t>for</w:t>
+      </w:r>
+      <w:proofErr w:type="gramEnd"/>
+      <w:r>
+        <w:rPr>
+          <w:rFonts w:hint="eastAsia"/>
+          <w:sz w:val="24"/>
+          <w:szCs w:val="24"/>
+        </w:rPr>
+        <w:t xml:space="preserve"> (</w:t>
+      </w:r>
+      <w:proofErr w:type="spellStart"/>
+      <w:r>
+        <w:rPr>
+          <w:rFonts w:hint="eastAsia"/>
+          <w:sz w:val="24"/>
+          <w:szCs w:val="24"/>
+        </w:rPr>
+        <w:t>int</w:t>
+      </w:r>
+      <w:proofErr w:type="spellEnd"/>
+      <w:r>
+        <w:rPr>
+          <w:rFonts w:hint="eastAsia"/>
+          <w:sz w:val="24"/>
+          <w:szCs w:val="24"/>
+        </w:rPr>
+        <w:t xml:space="preserve"> i = row </w:t>
+      </w:r>
+      <w:r>
+        <w:rPr>
+          <w:sz w:val="24"/>
+          <w:szCs w:val="24"/>
+        </w:rPr>
+        <w:t>–</w:t>
+      </w:r>
+      <w:r>
+        <w:rPr>
+          <w:rFonts w:hint="eastAsia"/>
+          <w:sz w:val="24"/>
+          <w:szCs w:val="24"/>
+        </w:rPr>
+        <w:t xml:space="preserve"> 1, j = col </w:t>
+      </w:r>
+      <w:r>
+        <w:rPr>
+          <w:sz w:val="24"/>
+          <w:szCs w:val="24"/>
+        </w:rPr>
+        <w:t>–</w:t>
+      </w:r>
+      <w:r>
+        <w:rPr>
+          <w:rFonts w:hint="eastAsia"/>
+          <w:sz w:val="24"/>
+          <w:szCs w:val="24"/>
+        </w:rPr>
+        <w:t xml:space="preserve"> 1; i &gt;= 0, j &gt;= 0; i--, j--)</w:t>
+      </w:r>
+    </w:p>
+    <w:p>
+      <w:pPr>
+        <w:rPr>
+          <w:rFonts w:hint="eastAsia"/>
+          <w:sz w:val="24"/>
+          <w:szCs w:val="24"/>
+        </w:rPr>
+      </w:pPr>
+      <w:r>
+        <w:rPr>
+          <w:rFonts w:hint="eastAsia"/>
+          <w:sz w:val="24"/>
+          <w:szCs w:val="24"/>
+        </w:rPr>
+        <w:tab/>
+        <w:t>{</w:t>
+      </w:r>
+    </w:p>
+    <w:p>
+      <w:pPr>
+        <w:rPr>
+          <w:rFonts w:hint="eastAsia"/>
+          <w:sz w:val="24"/>
+          <w:szCs w:val="24"/>
+        </w:rPr>
+      </w:pPr>
+      <w:r>
+        <w:rPr>
+          <w:rFonts w:hint="eastAsia"/>
+          <w:sz w:val="24"/>
+          <w:szCs w:val="24"/>
+        </w:rPr>
+        <w:tab/>
+      </w:r>
+      <w:r>
+        <w:rPr>
+          <w:rFonts w:hint="eastAsia"/>
+          <w:sz w:val="24"/>
+          <w:szCs w:val="24"/>
+        </w:rPr>
+        <w:tab/>
+      </w:r>
+      <w:proofErr w:type="gramStart"/>
+      <w:r>
+        <w:rPr>
+          <w:rFonts w:hint="eastAsia"/>
+          <w:sz w:val="24"/>
+          <w:szCs w:val="24"/>
+        </w:rPr>
+        <w:t>if</w:t>
+      </w:r>
+      <w:proofErr w:type="gramEnd"/>
+      <w:r>
+        <w:rPr>
+          <w:rFonts w:hint="eastAsia"/>
+          <w:sz w:val="24"/>
+          <w:szCs w:val="24"/>
+        </w:rPr>
+        <w:t xml:space="preserve"> (board[i][j] == </w:t>
+      </w:r>
+      <w:r>
+        <w:rPr>
+          <w:sz w:val="24"/>
+          <w:szCs w:val="24"/>
+        </w:rPr>
+        <w:t>‘</w:t>
+      </w:r>
+      <w:r>
+        <w:rPr>
+          <w:rFonts w:hint="eastAsia"/>
+          <w:sz w:val="24"/>
+          <w:szCs w:val="24"/>
+        </w:rPr>
+        <w:t>Q</w:t>
+      </w:r>
+      <w:r>
+        <w:rPr>
+          <w:sz w:val="24"/>
+          <w:szCs w:val="24"/>
+        </w:rPr>
+        <w:t>’</w:t>
+      </w:r>
+      <w:r>
+        <w:rPr>
+          <w:rFonts w:hint="eastAsia"/>
+          <w:sz w:val="24"/>
+          <w:szCs w:val="24"/>
+        </w:rPr>
+        <w:t>)</w:t>
+      </w:r>
+    </w:p>
+    <w:p>
+      <w:pPr>
+        <w:rPr>
+          <w:rFonts w:hint="eastAsia"/>
+          <w:sz w:val="24"/>
+          <w:szCs w:val="24"/>
+        </w:rPr>
+      </w:pPr>
+      <w:r>
+        <w:rPr>
+          <w:rFonts w:hint="eastAsia"/>
+          <w:sz w:val="24"/>
+          <w:szCs w:val="24"/>
+        </w:rPr>
+        <w:tab/>
+      </w:r>
+      <w:r>
+        <w:rPr>
+          <w:rFonts w:hint="eastAsia"/>
+          <w:sz w:val="24"/>
+          <w:szCs w:val="24"/>
+        </w:rPr>
+        <w:tab/>
+      </w:r>
+      <w:r>
+        <w:rPr>
+          <w:rFonts w:hint="eastAsia"/>
+          <w:sz w:val="24"/>
+          <w:szCs w:val="24"/>
+        </w:rPr>
+        <w:tab/>
+      </w:r>
+      <w:proofErr w:type="gramStart"/>
+      <w:r>
+        <w:rPr>
+          <w:rFonts w:hint="eastAsia"/>
+          <w:sz w:val="24"/>
+          <w:szCs w:val="24"/>
+        </w:rPr>
+        <w:t>return</w:t>
+      </w:r>
+      <w:proofErr w:type="gramEnd"/>
+      <w:r>
+        <w:rPr>
+          <w:rFonts w:hint="eastAsia"/>
+          <w:sz w:val="24"/>
+          <w:szCs w:val="24"/>
+        </w:rPr>
+        <w:t xml:space="preserve"> false;</w:t>
+      </w:r>
+    </w:p>
+    <w:p>
+      <w:pPr>
+        <w:rPr>
+          <w:rFonts w:hint="eastAsia"/>
+          <w:sz w:val="24"/>
+          <w:szCs w:val="24"/>
+        </w:rPr>
+      </w:pPr>
+      <w:r>
+        <w:rPr>
+          <w:rFonts w:hint="eastAsia"/>
+          <w:sz w:val="24"/>
+          <w:szCs w:val="24"/>
+        </w:rPr>
+        <w:tab/>
+        <w:t>}</w:t>
+      </w:r>
+    </w:p>
+    <w:p>
+      <w:pPr>
+        <w:rPr>
+          <w:rFonts w:hint="eastAsia"/>
+          <w:sz w:val="24"/>
+          <w:szCs w:val="24"/>
+        </w:rPr>
+      </w:pPr>
+      <w:r>
+        <w:rPr>
+          <w:rFonts w:hint="eastAsia"/>
+          <w:sz w:val="24"/>
+          <w:szCs w:val="24"/>
+        </w:rPr>
+        <w:tab/>
+      </w:r>
+      <w:proofErr w:type="gramStart"/>
+      <w:r>
+        <w:rPr>
+          <w:rFonts w:hint="eastAsia"/>
+          <w:sz w:val="24"/>
+          <w:szCs w:val="24"/>
+        </w:rPr>
+        <w:t>return</w:t>
+      </w:r>
+      <w:proofErr w:type="gramEnd"/>
+      <w:r>
+        <w:rPr>
+          <w:rFonts w:hint="eastAsia"/>
+          <w:sz w:val="24"/>
+          <w:szCs w:val="24"/>
+        </w:rPr>
+        <w:t xml:space="preserve"> true;</w:t>
+      </w:r>
+    </w:p>
+    <w:p>
+      <w:pPr>
+        <w:rPr>
+          <w:rFonts w:hint="eastAsia"/>
+          <w:sz w:val="24"/>
+          <w:szCs w:val="24"/>
+        </w:rPr>
+      </w:pPr>
+      <w:r>
+        <w:rPr>
+          <w:rFonts w:hint="eastAsia"/>
+          <w:sz w:val="24"/>
+          <w:szCs w:val="24"/>
+        </w:rPr>
+        <w:t>}</w:t>
+      </w:r>
+    </w:p>
+    <w:p>
+      <w:pPr>
+        <w:rPr>
+          <w:rFonts w:hint="eastAsia"/>
+          <w:sz w:val="24"/>
+          <w:szCs w:val="24"/>
+        </w:rPr>
+      </w:pPr>
+    </w:p>
+    <w:p>
+      <w:pPr>
+        <w:rPr>
+          <w:rFonts w:hint="eastAsia"/>
+          <w:sz w:val="24"/>
+          <w:szCs w:val="24"/>
+        </w:rPr>
+      </w:pPr>
+      <w:proofErr w:type="gramStart"/>
+      <w:r>
+        <w:rPr>
+          <w:rFonts w:hint="eastAsia"/>
+          <w:sz w:val="24"/>
+          <w:szCs w:val="24"/>
+        </w:rPr>
+        <w:t>数独问题</w:t>
+      </w:r>
+      <w:proofErr w:type="gramEnd"/>
+    </w:p>
+    <w:p>
+      <w:pPr>
+        <w:rPr>
+          <w:rFonts w:hint="eastAsia"/>
+          <w:sz w:val="24"/>
+          <w:szCs w:val="24"/>
+        </w:rPr>
+      </w:pPr>
+      <w:r>
+        <w:rPr>
+          <w:rFonts w:hint="eastAsia"/>
+          <w:sz w:val="24"/>
+          <w:szCs w:val="24"/>
+        </w:rPr>
+        <w:t>全排列问题</w:t>
+      </w:r>
+    </w:p>
+    <w:p>
+      <w:pPr>
+        <w:rPr>
+          <w:rFonts w:hint="eastAsia"/>
+          <w:sz w:val="24"/>
+          <w:szCs w:val="24"/>
+        </w:rPr>
+      </w:pPr>
+      <w:r>
+        <w:rPr>
+          <w:rFonts w:hint="eastAsia"/>
+          <w:sz w:val="24"/>
+          <w:szCs w:val="24"/>
+        </w:rPr>
+        <w:t>组合问题</w:t>
+      </w:r>
+    </w:p>
+    <w:p>
+      <w:pPr>
+        <w:rPr>
+          <w:rFonts w:hint="eastAsia"/>
+          <w:sz w:val="24"/>
+          <w:szCs w:val="24"/>
+        </w:rPr>
+      </w:pPr>
+      <w:r>
+        <w:rPr>
+          <w:rFonts w:hint="eastAsia"/>
+          <w:sz w:val="24"/>
+          <w:szCs w:val="24"/>
+        </w:rPr>
+        <w:t>子集问题</w:t>
+      </w:r>
+    </w:p>
+    <w:p>
+      <w:pPr>
+        <w:rPr>
+          <w:rFonts w:hint="eastAsia"/>
+          <w:sz w:val="24"/>
+          <w:szCs w:val="24"/>
+        </w:rPr>
+      </w:pPr>
+    </w:p>
+    <w:p>
+      <w:pPr>
+        <w:rPr>
+          <w:rFonts w:hint="eastAsia"/>
+          <w:sz w:val="24"/>
+          <w:szCs w:val="24"/>
+        </w:rPr>
+      </w:pPr>
       <w:r>
         <w:rPr>
           <w:rFonts w:hint="eastAsia"/>
@@ -435,50 +2559,50 @@
           <w:szCs w:val="24"/>
         </w:rPr>
         <w:t>、贪心算法</w:t>
-      </w:r>
-    </w:p>
-    <w:p>
-      <w:pPr>
-        <w:rPr>
-          <w:rFonts w:hint="eastAsia"/>
-          <w:sz w:val="24"/>
-          <w:szCs w:val="24"/>
-        </w:rPr>
-      </w:pPr>
-      <w:r>
-        <w:rPr>
-          <w:rFonts w:hint="eastAsia"/>
-          <w:sz w:val="24"/>
-          <w:szCs w:val="24"/>
-        </w:rPr>
-        <w:t>14</w:t>
-      </w:r>
-      <w:r>
-        <w:rPr>
-          <w:rFonts w:hint="eastAsia"/>
-          <w:sz w:val="24"/>
-          <w:szCs w:val="24"/>
-        </w:rPr>
-        <w:t>、</w:t>
-      </w:r>
-      <w:r>
-        <w:rPr>
-          <w:rFonts w:hint="eastAsia"/>
-          <w:sz w:val="24"/>
-          <w:szCs w:val="24"/>
-        </w:rPr>
-        <w:t>KMP</w:t>
-      </w:r>
-      <w:r>
-        <w:rPr>
-          <w:rFonts w:hint="eastAsia"/>
-          <w:sz w:val="24"/>
-          <w:szCs w:val="24"/>
-        </w:rPr>
-        <w:t>算法</w:t>
       </w:r>
       <w:bookmarkStart w:id="0" w:name="_GoBack"/>
       <w:bookmarkEnd w:id="0"/>
+    </w:p>
+    <w:p>
+      <w:pPr>
+        <w:rPr>
+          <w:rFonts w:hint="eastAsia"/>
+          <w:sz w:val="24"/>
+          <w:szCs w:val="24"/>
+        </w:rPr>
+      </w:pPr>
+      <w:r>
+        <w:rPr>
+          <w:rFonts w:hint="eastAsia"/>
+          <w:sz w:val="24"/>
+          <w:szCs w:val="24"/>
+        </w:rPr>
+        <w:t>14</w:t>
+      </w:r>
+      <w:r>
+        <w:rPr>
+          <w:rFonts w:hint="eastAsia"/>
+          <w:sz w:val="24"/>
+          <w:szCs w:val="24"/>
+        </w:rPr>
+        <w:t>、</w:t>
+      </w:r>
+      <w:r>
+        <w:rPr>
+          <w:rFonts w:hint="eastAsia"/>
+          <w:sz w:val="24"/>
+          <w:szCs w:val="24"/>
+        </w:rPr>
+        <w:t>KMP</w:t>
+      </w:r>
+      <w:r>
+        <w:rPr>
+          <w:rFonts w:hint="eastAsia"/>
+          <w:sz w:val="24"/>
+          <w:szCs w:val="24"/>
+        </w:rPr>
+        <w:t>算法</w:t>
+      </w:r>
     </w:p>
     <w:p>
       <w:pPr>
